--- a/Report/MajorProject.docx
+++ b/Report/MajorProject.docx
@@ -312,7 +312,7 @@
             </w:rPr>
             <w:fldChar w:fldCharType="separate"/>
           </w:r>
-          <w:hyperlink w:anchor="_Toc1029807" w:history="1">
+          <w:hyperlink w:anchor="_Toc1150561" w:history="1">
             <w:r>
               <w:rPr>
                 <w:rStyle w:val="Hyperlink"/>
@@ -339,7 +339,7 @@
                 <w:noProof/>
                 <w:webHidden/>
               </w:rPr>
-              <w:instrText xml:space="preserve"> PAGEREF _Toc1029807 \h </w:instrText>
+              <w:instrText xml:space="preserve"> PAGEREF _Toc1150561 \h </w:instrText>
             </w:r>
             <w:r>
               <w:rPr>
@@ -382,7 +382,7 @@
               <w:lang w:eastAsia="en-GB"/>
             </w:rPr>
           </w:pPr>
-          <w:hyperlink w:anchor="_Toc1029808" w:history="1">
+          <w:hyperlink w:anchor="_Toc1150562" w:history="1">
             <w:r>
               <w:rPr>
                 <w:rStyle w:val="Hyperlink"/>
@@ -409,7 +409,7 @@
                 <w:noProof/>
                 <w:webHidden/>
               </w:rPr>
-              <w:instrText xml:space="preserve"> PAGEREF _Toc1029808 \h </w:instrText>
+              <w:instrText xml:space="preserve"> PAGEREF _Toc1150562 \h </w:instrText>
             </w:r>
             <w:r>
               <w:rPr>
@@ -452,7 +452,7 @@
               <w:lang w:eastAsia="en-GB"/>
             </w:rPr>
           </w:pPr>
-          <w:hyperlink w:anchor="_Toc1029809" w:history="1">
+          <w:hyperlink w:anchor="_Toc1150563" w:history="1">
             <w:r>
               <w:rPr>
                 <w:rStyle w:val="Hyperlink"/>
@@ -479,7 +479,7 @@
                 <w:noProof/>
                 <w:webHidden/>
               </w:rPr>
-              <w:instrText xml:space="preserve"> PAGEREF _Toc1029809 \h </w:instrText>
+              <w:instrText xml:space="preserve"> PAGEREF _Toc1150563 \h </w:instrText>
             </w:r>
             <w:r>
               <w:rPr>
@@ -522,7 +522,7 @@
               <w:lang w:eastAsia="en-GB"/>
             </w:rPr>
           </w:pPr>
-          <w:hyperlink w:anchor="_Toc1029810" w:history="1">
+          <w:hyperlink w:anchor="_Toc1150564" w:history="1">
             <w:r>
               <w:rPr>
                 <w:rStyle w:val="Hyperlink"/>
@@ -549,7 +549,7 @@
                 <w:noProof/>
                 <w:webHidden/>
               </w:rPr>
-              <w:instrText xml:space="preserve"> PAGEREF _Toc1029810 \h </w:instrText>
+              <w:instrText xml:space="preserve"> PAGEREF _Toc1150564 \h </w:instrText>
             </w:r>
             <w:r>
               <w:rPr>
@@ -592,7 +592,7 @@
               <w:lang w:eastAsia="en-GB"/>
             </w:rPr>
           </w:pPr>
-          <w:hyperlink w:anchor="_Toc1029811" w:history="1">
+          <w:hyperlink w:anchor="_Toc1150565" w:history="1">
             <w:r>
               <w:rPr>
                 <w:rStyle w:val="Hyperlink"/>
@@ -619,7 +619,7 @@
                 <w:noProof/>
                 <w:webHidden/>
               </w:rPr>
-              <w:instrText xml:space="preserve"> PAGEREF _Toc1029811 \h </w:instrText>
+              <w:instrText xml:space="preserve"> PAGEREF _Toc1150565 \h </w:instrText>
             </w:r>
             <w:r>
               <w:rPr>
@@ -662,7 +662,7 @@
               <w:lang w:eastAsia="en-GB"/>
             </w:rPr>
           </w:pPr>
-          <w:hyperlink w:anchor="_Toc1029812" w:history="1">
+          <w:hyperlink w:anchor="_Toc1150566" w:history="1">
             <w:r>
               <w:rPr>
                 <w:rStyle w:val="Hyperlink"/>
@@ -689,7 +689,7 @@
                 <w:noProof/>
                 <w:webHidden/>
               </w:rPr>
-              <w:instrText xml:space="preserve"> PAGEREF _Toc1029812 \h </w:instrText>
+              <w:instrText xml:space="preserve"> PAGEREF _Toc1150566 \h </w:instrText>
             </w:r>
             <w:r>
               <w:rPr>
@@ -732,7 +732,7 @@
               <w:lang w:eastAsia="en-GB"/>
             </w:rPr>
           </w:pPr>
-          <w:hyperlink w:anchor="_Toc1029813" w:history="1">
+          <w:hyperlink w:anchor="_Toc1150567" w:history="1">
             <w:r>
               <w:rPr>
                 <w:rStyle w:val="Hyperlink"/>
@@ -759,7 +759,7 @@
                 <w:noProof/>
                 <w:webHidden/>
               </w:rPr>
-              <w:instrText xml:space="preserve"> PAGEREF _Toc1029813 \h </w:instrText>
+              <w:instrText xml:space="preserve"> PAGEREF _Toc1150567 \h </w:instrText>
             </w:r>
             <w:r>
               <w:rPr>
@@ -802,7 +802,7 @@
               <w:lang w:eastAsia="en-GB"/>
             </w:rPr>
           </w:pPr>
-          <w:hyperlink w:anchor="_Toc1029814" w:history="1">
+          <w:hyperlink w:anchor="_Toc1150568" w:history="1">
             <w:r>
               <w:rPr>
                 <w:rStyle w:val="Hyperlink"/>
@@ -829,7 +829,7 @@
                 <w:noProof/>
                 <w:webHidden/>
               </w:rPr>
-              <w:instrText xml:space="preserve"> PAGEREF _Toc1029814 \h </w:instrText>
+              <w:instrText xml:space="preserve"> PAGEREF _Toc1150568 \h </w:instrText>
             </w:r>
             <w:r>
               <w:rPr>
@@ -849,7 +849,7 @@
                 <w:noProof/>
                 <w:webHidden/>
               </w:rPr>
-              <w:t>4</w:t>
+              <w:t>5</w:t>
             </w:r>
             <w:r>
               <w:rPr>
@@ -873,7 +873,7 @@
               <w:lang w:eastAsia="en-GB"/>
             </w:rPr>
           </w:pPr>
-          <w:hyperlink w:anchor="_Toc1029815" w:history="1">
+          <w:hyperlink w:anchor="_Toc1150569" w:history="1">
             <w:r>
               <w:rPr>
                 <w:rStyle w:val="Hyperlink"/>
@@ -915,7 +915,7 @@
                 <w:noProof/>
                 <w:webHidden/>
               </w:rPr>
-              <w:instrText xml:space="preserve"> PAGEREF _Toc1029815 \h </w:instrText>
+              <w:instrText xml:space="preserve"> PAGEREF _Toc1150569 \h </w:instrText>
             </w:r>
             <w:r>
               <w:rPr>
@@ -935,7 +935,7 @@
                 <w:noProof/>
                 <w:webHidden/>
               </w:rPr>
-              <w:t>4</w:t>
+              <w:t>5</w:t>
             </w:r>
             <w:r>
               <w:rPr>
@@ -959,7 +959,7 @@
               <w:lang w:eastAsia="en-GB"/>
             </w:rPr>
           </w:pPr>
-          <w:hyperlink w:anchor="_Toc1029816" w:history="1">
+          <w:hyperlink w:anchor="_Toc1150570" w:history="1">
             <w:r>
               <w:rPr>
                 <w:rStyle w:val="Hyperlink"/>
@@ -1001,7 +1001,7 @@
                 <w:noProof/>
                 <w:webHidden/>
               </w:rPr>
-              <w:instrText xml:space="preserve"> PAGEREF _Toc1029816 \h </w:instrText>
+              <w:instrText xml:space="preserve"> PAGEREF _Toc1150570 \h </w:instrText>
             </w:r>
             <w:r>
               <w:rPr>
@@ -1021,7 +1021,7 @@
                 <w:noProof/>
                 <w:webHidden/>
               </w:rPr>
-              <w:t>4</w:t>
+              <w:t>5</w:t>
             </w:r>
             <w:r>
               <w:rPr>
@@ -1045,7 +1045,7 @@
               <w:lang w:eastAsia="en-GB"/>
             </w:rPr>
           </w:pPr>
-          <w:hyperlink w:anchor="_Toc1029817" w:history="1">
+          <w:hyperlink w:anchor="_Toc1150571" w:history="1">
             <w:r>
               <w:rPr>
                 <w:rStyle w:val="Hyperlink"/>
@@ -1087,7 +1087,7 @@
                 <w:noProof/>
                 <w:webHidden/>
               </w:rPr>
-              <w:instrText xml:space="preserve"> PAGEREF _Toc1029817 \h </w:instrText>
+              <w:instrText xml:space="preserve"> PAGEREF _Toc1150571 \h </w:instrText>
             </w:r>
             <w:r>
               <w:rPr>
@@ -1107,7 +1107,7 @@
                 <w:noProof/>
                 <w:webHidden/>
               </w:rPr>
-              <w:t>5</w:t>
+              <w:t>6</w:t>
             </w:r>
             <w:r>
               <w:rPr>
@@ -1131,7 +1131,7 @@
               <w:lang w:eastAsia="en-GB"/>
             </w:rPr>
           </w:pPr>
-          <w:hyperlink w:anchor="_Toc1029818" w:history="1">
+          <w:hyperlink w:anchor="_Toc1150572" w:history="1">
             <w:r>
               <w:rPr>
                 <w:rStyle w:val="Hyperlink"/>
@@ -1173,7 +1173,7 @@
                 <w:noProof/>
                 <w:webHidden/>
               </w:rPr>
-              <w:instrText xml:space="preserve"> PAGEREF _Toc1029818 \h </w:instrText>
+              <w:instrText xml:space="preserve"> PAGEREF _Toc1150572 \h </w:instrText>
             </w:r>
             <w:r>
               <w:rPr>
@@ -1193,7 +1193,351 @@
                 <w:noProof/>
                 <w:webHidden/>
               </w:rPr>
-              <w:t>6</w:t>
+              <w:t>7</w:t>
+            </w:r>
+            <w:r>
+              <w:rPr>
+                <w:noProof/>
+                <w:webHidden/>
+              </w:rPr>
+              <w:fldChar w:fldCharType="end"/>
+            </w:r>
+          </w:hyperlink>
+        </w:p>
+        <w:p>
+          <w:pPr>
+            <w:pStyle w:val="TOC2"/>
+            <w:tabs>
+              <w:tab w:val="left" w:pos="660"/>
+              <w:tab w:val="right" w:leader="dot" w:pos="10456"/>
+            </w:tabs>
+            <w:rPr>
+              <w:rFonts w:asciiTheme="minorHAnsi" w:eastAsiaTheme="minorEastAsia" w:hAnsiTheme="minorHAnsi"/>
+              <w:noProof/>
+              <w:lang w:eastAsia="en-GB"/>
+            </w:rPr>
+          </w:pPr>
+          <w:hyperlink w:anchor="_Toc1150573" w:history="1">
+            <w:r>
+              <w:rPr>
+                <w:rStyle w:val="Hyperlink"/>
+                <w:noProof/>
+              </w:rPr>
+              <w:t>E)</w:t>
+            </w:r>
+            <w:r>
+              <w:rPr>
+                <w:rFonts w:asciiTheme="minorHAnsi" w:eastAsiaTheme="minorEastAsia" w:hAnsiTheme="minorHAnsi"/>
+                <w:noProof/>
+                <w:lang w:eastAsia="en-GB"/>
+              </w:rPr>
+              <w:tab/>
+            </w:r>
+            <w:r>
+              <w:rPr>
+                <w:rStyle w:val="Hyperlink"/>
+                <w:noProof/>
+              </w:rPr>
+              <w:t>Ken Perlin’s original gradient function</w:t>
+            </w:r>
+            <w:r>
+              <w:rPr>
+                <w:noProof/>
+                <w:webHidden/>
+              </w:rPr>
+              <w:tab/>
+            </w:r>
+            <w:r>
+              <w:rPr>
+                <w:noProof/>
+                <w:webHidden/>
+              </w:rPr>
+              <w:fldChar w:fldCharType="begin"/>
+            </w:r>
+            <w:r>
+              <w:rPr>
+                <w:noProof/>
+                <w:webHidden/>
+              </w:rPr>
+              <w:instrText xml:space="preserve"> PAGEREF _Toc1150573 \h </w:instrText>
+            </w:r>
+            <w:r>
+              <w:rPr>
+                <w:noProof/>
+                <w:webHidden/>
+              </w:rPr>
+            </w:r>
+            <w:r>
+              <w:rPr>
+                <w:noProof/>
+                <w:webHidden/>
+              </w:rPr>
+              <w:fldChar w:fldCharType="separate"/>
+            </w:r>
+            <w:r>
+              <w:rPr>
+                <w:noProof/>
+                <w:webHidden/>
+              </w:rPr>
+              <w:t>7</w:t>
+            </w:r>
+            <w:r>
+              <w:rPr>
+                <w:noProof/>
+                <w:webHidden/>
+              </w:rPr>
+              <w:fldChar w:fldCharType="end"/>
+            </w:r>
+          </w:hyperlink>
+        </w:p>
+        <w:p>
+          <w:pPr>
+            <w:pStyle w:val="TOC2"/>
+            <w:tabs>
+              <w:tab w:val="left" w:pos="660"/>
+              <w:tab w:val="right" w:leader="dot" w:pos="10456"/>
+            </w:tabs>
+            <w:rPr>
+              <w:rFonts w:asciiTheme="minorHAnsi" w:eastAsiaTheme="minorEastAsia" w:hAnsiTheme="minorHAnsi"/>
+              <w:noProof/>
+              <w:lang w:eastAsia="en-GB"/>
+            </w:rPr>
+          </w:pPr>
+          <w:hyperlink w:anchor="_Toc1150574" w:history="1">
+            <w:r>
+              <w:rPr>
+                <w:rStyle w:val="Hyperlink"/>
+                <w:noProof/>
+              </w:rPr>
+              <w:t>F)</w:t>
+            </w:r>
+            <w:r>
+              <w:rPr>
+                <w:rFonts w:asciiTheme="minorHAnsi" w:eastAsiaTheme="minorEastAsia" w:hAnsiTheme="minorHAnsi"/>
+                <w:noProof/>
+                <w:lang w:eastAsia="en-GB"/>
+              </w:rPr>
+              <w:tab/>
+            </w:r>
+            <w:r>
+              <w:rPr>
+                <w:rStyle w:val="Hyperlink"/>
+                <w:noProof/>
+              </w:rPr>
+              <w:t>Riven Calculate Perlin Noise twice as fast</w:t>
+            </w:r>
+            <w:r>
+              <w:rPr>
+                <w:noProof/>
+                <w:webHidden/>
+              </w:rPr>
+              <w:tab/>
+            </w:r>
+            <w:r>
+              <w:rPr>
+                <w:noProof/>
+                <w:webHidden/>
+              </w:rPr>
+              <w:fldChar w:fldCharType="begin"/>
+            </w:r>
+            <w:r>
+              <w:rPr>
+                <w:noProof/>
+                <w:webHidden/>
+              </w:rPr>
+              <w:instrText xml:space="preserve"> PAGEREF _Toc1150574 \h </w:instrText>
+            </w:r>
+            <w:r>
+              <w:rPr>
+                <w:noProof/>
+                <w:webHidden/>
+              </w:rPr>
+            </w:r>
+            <w:r>
+              <w:rPr>
+                <w:noProof/>
+                <w:webHidden/>
+              </w:rPr>
+              <w:fldChar w:fldCharType="separate"/>
+            </w:r>
+            <w:r>
+              <w:rPr>
+                <w:noProof/>
+                <w:webHidden/>
+              </w:rPr>
+              <w:t>7</w:t>
+            </w:r>
+            <w:r>
+              <w:rPr>
+                <w:noProof/>
+                <w:webHidden/>
+              </w:rPr>
+              <w:fldChar w:fldCharType="end"/>
+            </w:r>
+          </w:hyperlink>
+        </w:p>
+        <w:p>
+          <w:pPr>
+            <w:pStyle w:val="TOC2"/>
+            <w:tabs>
+              <w:tab w:val="left" w:pos="880"/>
+              <w:tab w:val="right" w:leader="dot" w:pos="10456"/>
+            </w:tabs>
+            <w:rPr>
+              <w:rFonts w:asciiTheme="minorHAnsi" w:eastAsiaTheme="minorEastAsia" w:hAnsiTheme="minorHAnsi"/>
+              <w:noProof/>
+              <w:lang w:eastAsia="en-GB"/>
+            </w:rPr>
+          </w:pPr>
+          <w:hyperlink w:anchor="_Toc1150575" w:history="1">
+            <w:r>
+              <w:rPr>
+                <w:rStyle w:val="Hyperlink"/>
+                <w:noProof/>
+              </w:rPr>
+              <w:t>G)</w:t>
+            </w:r>
+            <w:r>
+              <w:rPr>
+                <w:rFonts w:asciiTheme="minorHAnsi" w:eastAsiaTheme="minorEastAsia" w:hAnsiTheme="minorHAnsi"/>
+                <w:noProof/>
+                <w:lang w:eastAsia="en-GB"/>
+              </w:rPr>
+              <w:tab/>
+            </w:r>
+            <w:r>
+              <w:rPr>
+                <w:rStyle w:val="Hyperlink"/>
+                <w:noProof/>
+              </w:rPr>
+              <w:t>Noise Displaced super quadric with old interpolants</w:t>
+            </w:r>
+            <w:r>
+              <w:rPr>
+                <w:noProof/>
+                <w:webHidden/>
+              </w:rPr>
+              <w:tab/>
+            </w:r>
+            <w:r>
+              <w:rPr>
+                <w:noProof/>
+                <w:webHidden/>
+              </w:rPr>
+              <w:fldChar w:fldCharType="begin"/>
+            </w:r>
+            <w:r>
+              <w:rPr>
+                <w:noProof/>
+                <w:webHidden/>
+              </w:rPr>
+              <w:instrText xml:space="preserve"> PAGEREF _Toc1150575 \h </w:instrText>
+            </w:r>
+            <w:r>
+              <w:rPr>
+                <w:noProof/>
+                <w:webHidden/>
+              </w:rPr>
+            </w:r>
+            <w:r>
+              <w:rPr>
+                <w:noProof/>
+                <w:webHidden/>
+              </w:rPr>
+              <w:fldChar w:fldCharType="separate"/>
+            </w:r>
+            <w:r>
+              <w:rPr>
+                <w:noProof/>
+                <w:webHidden/>
+              </w:rPr>
+              <w:t>8</w:t>
+            </w:r>
+            <w:r>
+              <w:rPr>
+                <w:noProof/>
+                <w:webHidden/>
+              </w:rPr>
+              <w:fldChar w:fldCharType="end"/>
+            </w:r>
+          </w:hyperlink>
+        </w:p>
+        <w:p>
+          <w:pPr>
+            <w:pStyle w:val="TOC2"/>
+            <w:tabs>
+              <w:tab w:val="left" w:pos="880"/>
+              <w:tab w:val="right" w:leader="dot" w:pos="10456"/>
+            </w:tabs>
+            <w:rPr>
+              <w:rFonts w:asciiTheme="minorHAnsi" w:eastAsiaTheme="minorEastAsia" w:hAnsiTheme="minorHAnsi"/>
+              <w:noProof/>
+              <w:lang w:eastAsia="en-GB"/>
+            </w:rPr>
+          </w:pPr>
+          <w:hyperlink w:anchor="_Toc1150576" w:history="1">
+            <w:r>
+              <w:rPr>
+                <w:rStyle w:val="Hyperlink"/>
+                <w:noProof/>
+              </w:rPr>
+              <w:t>H)</w:t>
+            </w:r>
+            <w:r>
+              <w:rPr>
+                <w:rFonts w:asciiTheme="minorHAnsi" w:eastAsiaTheme="minorEastAsia" w:hAnsiTheme="minorHAnsi"/>
+                <w:noProof/>
+                <w:lang w:eastAsia="en-GB"/>
+              </w:rPr>
+              <w:tab/>
+            </w:r>
+            <w:r>
+              <w:rPr>
+                <w:rStyle w:val="Hyperlink"/>
+                <w:noProof/>
+              </w:rPr>
+              <w:t>Noise Displaced super quadric with new interpolants</w:t>
+            </w:r>
+            <w:r>
+              <w:rPr>
+                <w:noProof/>
+                <w:webHidden/>
+              </w:rPr>
+              <w:tab/>
+            </w:r>
+            <w:r>
+              <w:rPr>
+                <w:noProof/>
+                <w:webHidden/>
+              </w:rPr>
+              <w:fldChar w:fldCharType="begin"/>
+            </w:r>
+            <w:r>
+              <w:rPr>
+                <w:noProof/>
+                <w:webHidden/>
+              </w:rPr>
+              <w:instrText xml:space="preserve"> PAGEREF _Toc1150576 \h </w:instrText>
+            </w:r>
+            <w:r>
+              <w:rPr>
+                <w:noProof/>
+                <w:webHidden/>
+              </w:rPr>
+            </w:r>
+            <w:r>
+              <w:rPr>
+                <w:noProof/>
+                <w:webHidden/>
+              </w:rPr>
+              <w:fldChar w:fldCharType="separate"/>
+            </w:r>
+            <w:r>
+              <w:rPr>
+                <w:noProof/>
+                <w:webHidden/>
+              </w:rPr>
+              <w:t>8</w:t>
             </w:r>
             <w:r>
               <w:rPr>
@@ -1216,7 +1560,7 @@
               <w:lang w:eastAsia="en-GB"/>
             </w:rPr>
           </w:pPr>
-          <w:hyperlink w:anchor="_Toc1029819" w:history="1">
+          <w:hyperlink w:anchor="_Toc1150577" w:history="1">
             <w:r>
               <w:rPr>
                 <w:rStyle w:val="Hyperlink"/>
@@ -1243,7 +1587,7 @@
                 <w:noProof/>
                 <w:webHidden/>
               </w:rPr>
-              <w:instrText xml:space="preserve"> PAGEREF _Toc1029819 \h </w:instrText>
+              <w:instrText xml:space="preserve"> PAGEREF _Toc1150577 \h </w:instrText>
             </w:r>
             <w:r>
               <w:rPr>
@@ -1263,7 +1607,7 @@
                 <w:noProof/>
                 <w:webHidden/>
               </w:rPr>
-              <w:t>6</w:t>
+              <w:t>9</w:t>
             </w:r>
             <w:r>
               <w:rPr>
@@ -1304,7 +1648,7 @@
       <w:pPr>
         <w:pStyle w:val="Heading1"/>
       </w:pPr>
-      <w:bookmarkStart w:id="0" w:name="_Toc1029807"/>
+      <w:bookmarkStart w:id="0" w:name="_Toc1150561"/>
       <w:r>
         <w:t>Background</w:t>
       </w:r>
@@ -1340,7 +1684,7 @@
       <w:pPr>
         <w:pStyle w:val="Heading2"/>
       </w:pPr>
-      <w:bookmarkStart w:id="1" w:name="_Toc1029808"/>
+      <w:bookmarkStart w:id="1" w:name="_Toc1150562"/>
       <w:r>
         <w:t>The reason why I want to undertake this project</w:t>
       </w:r>
@@ -1421,7 +1765,7 @@
       <w:pPr>
         <w:pStyle w:val="Heading2"/>
       </w:pPr>
-      <w:bookmarkStart w:id="2" w:name="_Toc1029809"/>
+      <w:bookmarkStart w:id="2" w:name="_Toc1150563"/>
       <w:r>
         <w:t>How this project is going to challenge me</w:t>
       </w:r>
@@ -1461,7 +1805,7 @@
       <w:pPr>
         <w:pStyle w:val="Heading2"/>
       </w:pPr>
-      <w:bookmarkStart w:id="3" w:name="_Toc1029810"/>
+      <w:bookmarkStart w:id="3" w:name="_Toc1150564"/>
       <w:r>
         <w:t>Feasibility and Risk</w:t>
       </w:r>
@@ -1557,7 +1901,7 @@
       <w:pPr>
         <w:pStyle w:val="Heading2"/>
       </w:pPr>
-      <w:bookmarkStart w:id="4" w:name="_Toc1029811"/>
+      <w:bookmarkStart w:id="4" w:name="_Toc1150565"/>
       <w:r>
         <w:rPr>
           <w:rStyle w:val="Heading1Char"/>
@@ -1593,7 +1937,7 @@
       <w:pPr>
         <w:pStyle w:val="Heading2"/>
       </w:pPr>
-      <w:bookmarkStart w:id="5" w:name="_Toc1029812"/>
+      <w:bookmarkStart w:id="5" w:name="_Toc1150566"/>
       <w:r>
         <w:t>Aims and Objectives</w:t>
       </w:r>
@@ -1660,7 +2004,7 @@
       <w:pPr>
         <w:pStyle w:val="Heading2"/>
       </w:pPr>
-      <w:bookmarkStart w:id="6" w:name="_Toc1029813"/>
+      <w:bookmarkStart w:id="6" w:name="_Toc1150567"/>
       <w:r>
         <w:lastRenderedPageBreak/>
         <w:t>Research and Prototyping</w:t>
@@ -1680,16 +2024,73 @@
         </w:r>
       </w:hyperlink>
       <w:r>
-        <w:t xml:space="preserve">), this allowed to get an idea of the result of the prototype. </w:t>
+        <w:t xml:space="preserve">), this allowed to get an idea of the result of the prototype.  </w:t>
+      </w:r>
+    </w:p>
+    <w:p/>
+    <w:p>
+      <w:r>
+        <w:t>During the research was discovered that the original Perlin Noise created in 1980 had two deficiencies in the algorithm. One of them was the gradient computation, to fix this problem Ken Perlin discovered that was not necessary the G equation to be random at all. In the journal Improving Noise the G function was replaced by 12 vectors defined by the directions from the centre of a cube to its edges instead of the original G equation that take each grid point and assigns a pseudorandom vector of length 1 in R^2</w:t>
       </w:r>
       <w:r>
         <w:t xml:space="preserve"> </w:t>
       </w:r>
+      <w:r>
+        <w:t>(Perlin 2002)</w:t>
+      </w:r>
+      <w:r>
+        <w:t>. The other deficiency was found in the function to ease the curve</w:t>
+      </w:r>
+      <w:r>
+        <w:t>, see (</w:t>
+      </w:r>
+      <w:hyperlink w:anchor="_Noise_Displaced_super" w:history="1">
+        <w:r>
+          <w:rPr>
+            <w:rStyle w:val="Hyperlink"/>
+          </w:rPr>
+          <w:t>Appendix G</w:t>
+        </w:r>
+      </w:hyperlink>
+      <w:r>
+        <w:t>) (</w:t>
+      </w:r>
+      <w:hyperlink w:anchor="_Noise_Displaced_super_1" w:history="1">
+        <w:r>
+          <w:rPr>
+            <w:rStyle w:val="Hyperlink"/>
+          </w:rPr>
+          <w:t>Appendix H</w:t>
+        </w:r>
+      </w:hyperlink>
+      <w:r>
+        <w:t>)</w:t>
+      </w:r>
+      <w:r>
+        <w:t xml:space="preserve"> </w:t>
+      </w:r>
     </w:p>
     <w:p/>
     <w:p>
-      <w:r>
-        <w:t>During the research was discovered that the original Perlin Noise created in 1980 had two deficiencies in the algorithm. One of them was the gradient computation, to fix this problem Ken Perlin discovered that was not necessary the G equation to be random at all. In the journal Improving Noise the G function was replaced by 12 vectors defined by the directions from the centre of a cube to its edges instead of the original G equation that take each grid point and assigns a pseudorandom vector of length 1 in R^2 (Perlin 2002).</w:t>
+      <w:pPr>
+        <w:ind w:left="720" w:right="720"/>
+      </w:pPr>
+      <w:r>
+        <w:t>“</w:t>
+      </w:r>
+      <w:r>
+        <w:t>The above algorithm is very efficient but contains some deficiencies. One is in the cubic interpolant function's second derivative 6-12t, which is not zero at either t=0 or t=1. This nonzero value creates second order discontinuities across the coordinate-aligned faces of adjoining cubic cells.</w:t>
+      </w:r>
+      <w:r>
+        <w:t>”</w:t>
+      </w:r>
+    </w:p>
+    <w:p>
+      <w:pPr>
+        <w:ind w:left="7920" w:right="720" w:firstLine="720"/>
+      </w:pPr>
+      <w:r>
+        <w:t>-Ken Perlin</w:t>
       </w:r>
     </w:p>
     <w:p/>
@@ -1703,7 +2104,13 @@
         <w:t>When creating th</w:t>
       </w:r>
       <w:r>
-        <w:t>e noise function, few problems arise, one of them is the original Ken Perlin’s gradient function using complicated, and confusing bit-flipping code to calculate the dot product of a randomly selected vector</w:t>
+        <w:t xml:space="preserve">e noise function, few problems </w:t>
+      </w:r>
+      <w:r>
+        <w:t>raised</w:t>
+      </w:r>
+      <w:r>
+        <w:t>, one of them is the original Ken Perlin’s gradient function using complicated, and confusing bit-flipping code to calculate the dot product of a randomly selected vector</w:t>
       </w:r>
       <w:r>
         <w:t xml:space="preserve"> and the 8 location</w:t>
@@ -1726,6 +2133,12 @@
         <w:t>)</w:t>
       </w:r>
       <w:r>
+        <w:t xml:space="preserve"> </w:t>
+      </w:r>
+      <w:r>
+        <w:t>(Perlin 2002)</w:t>
+      </w:r>
+      <w:r>
         <w:t>.</w:t>
       </w:r>
     </w:p>
@@ -1751,20 +2164,75 @@
         <w:t xml:space="preserve"> </w:t>
       </w:r>
       <w:r>
-        <w:rPr>
-          <w:rFonts w:ascii="Helvetica" w:hAnsi="Helvetica" w:cs="Helvetica"/>
-          <w:color w:val="53565A"/>
-          <w:sz w:val="21"/>
-          <w:szCs w:val="21"/>
-          <w:shd w:val="clear" w:color="auto" w:fill="FFFFFF"/>
-        </w:rPr>
         <w:t>(Riven 2010)</w:t>
       </w:r>
       <w:r>
-        <w:t xml:space="preserve">. </w:t>
+        <w:t>.</w:t>
+      </w:r>
+      <w:r>
+        <w:t xml:space="preserve"> </w:t>
+      </w:r>
+    </w:p>
+    <w:p/>
+    <w:p>
+      <w:r>
+        <w:t>Is possible to see the first result of the 2D Perlin noise function that was implemented in the (</w:t>
+      </w:r>
+      <w:hyperlink w:anchor="_Prototype_using_the_1" w:history="1">
+        <w:r>
+          <w:rPr>
+            <w:rStyle w:val="Hyperlink"/>
+          </w:rPr>
+          <w:t>Appendix A</w:t>
+        </w:r>
+      </w:hyperlink>
+      <w:r>
+        <w:t>)</w:t>
+      </w:r>
+      <w:r>
+        <w:t xml:space="preserve">. While this function was far from perfect </w:t>
+      </w:r>
+      <w:proofErr w:type="gramStart"/>
+      <w:r>
+        <w:t>due to the fact that</w:t>
+      </w:r>
+      <w:proofErr w:type="gramEnd"/>
+      <w:r>
+        <w:t xml:space="preserve"> sometimes the output was negative, the result was satisfactory. To improve the function it was necessary to add the third axis (Z), to create a the correct output value </w:t>
+      </w:r>
+      <w:r>
+        <w:t>(</w:t>
+      </w:r>
+      <w:hyperlink w:anchor="_Perlin_Noise_from" w:history="1">
+        <w:r>
+          <w:rPr>
+            <w:rStyle w:val="Hyperlink"/>
+          </w:rPr>
+          <w:t>Appendix C</w:t>
+        </w:r>
+      </w:hyperlink>
+      <w:r>
+        <w:t>)</w:t>
+      </w:r>
+      <w:r>
+        <w:t xml:space="preserve"> similar to the original Unity function (</w:t>
+      </w:r>
+      <w:hyperlink w:anchor="_Perlin_Noise_from_1" w:history="1">
+        <w:r>
+          <w:rPr>
+            <w:rStyle w:val="Hyperlink"/>
+          </w:rPr>
+          <w:t>Appendix D</w:t>
+        </w:r>
+      </w:hyperlink>
+      <w:r>
+        <w:t>).</w:t>
       </w:r>
       <w:bookmarkStart w:id="7" w:name="_GoBack"/>
       <w:bookmarkEnd w:id="7"/>
+      <w:r>
+        <w:t xml:space="preserve"> </w:t>
+      </w:r>
     </w:p>
     <w:p/>
     <w:p/>
@@ -1772,8 +2240,9 @@
       <w:pPr>
         <w:pStyle w:val="Heading1"/>
       </w:pPr>
-      <w:bookmarkStart w:id="8" w:name="_Toc1029814"/>
-      <w:r>
+      <w:bookmarkStart w:id="8" w:name="_Toc1150568"/>
+      <w:r>
+        <w:lastRenderedPageBreak/>
         <w:t>Appendix</w:t>
       </w:r>
       <w:bookmarkEnd w:id="8"/>
@@ -1786,7 +2255,9 @@
           <w:numId w:val="15"/>
         </w:numPr>
       </w:pPr>
-      <w:bookmarkStart w:id="9" w:name="_Toc1029815"/>
+      <w:bookmarkStart w:id="9" w:name="_Toc1150569"/>
+      <w:bookmarkStart w:id="10" w:name="_Prototype_using_the_1"/>
+      <w:bookmarkEnd w:id="10"/>
       <w:r>
         <w:t>Prototype using the 2D Perlin noise function that I created</w:t>
       </w:r>
@@ -1842,14 +2313,13 @@
           <w:numId w:val="15"/>
         </w:numPr>
       </w:pPr>
-      <w:bookmarkStart w:id="10" w:name="_Toc1029816"/>
       <w:bookmarkStart w:id="11" w:name="_Prototype_using_the"/>
+      <w:bookmarkStart w:id="12" w:name="_Toc1150570"/>
       <w:bookmarkEnd w:id="11"/>
       <w:r>
-        <w:lastRenderedPageBreak/>
         <w:t>Prototype using the Unity Perlin Noise Function</w:t>
       </w:r>
-      <w:bookmarkEnd w:id="10"/>
+      <w:bookmarkEnd w:id="12"/>
     </w:p>
     <w:p>
       <w:r>
@@ -1901,11 +2371,14 @@
           <w:numId w:val="15"/>
         </w:numPr>
       </w:pPr>
-      <w:bookmarkStart w:id="12" w:name="_Toc1029817"/>
-      <w:r>
+      <w:bookmarkStart w:id="13" w:name="_Toc1150571"/>
+      <w:bookmarkStart w:id="14" w:name="_Perlin_Noise_from"/>
+      <w:bookmarkEnd w:id="14"/>
+      <w:r>
+        <w:lastRenderedPageBreak/>
         <w:t>Perlin Noise from my function</w:t>
       </w:r>
-      <w:bookmarkEnd w:id="12"/>
+      <w:bookmarkEnd w:id="13"/>
     </w:p>
     <w:p>
       <w:r>
@@ -1957,12 +2430,14 @@
           <w:numId w:val="15"/>
         </w:numPr>
       </w:pPr>
-      <w:bookmarkStart w:id="13" w:name="_Toc1029818"/>
+      <w:bookmarkStart w:id="15" w:name="_Toc1150572"/>
+      <w:bookmarkStart w:id="16" w:name="_Perlin_Noise_from_1"/>
+      <w:bookmarkEnd w:id="16"/>
       <w:r>
         <w:lastRenderedPageBreak/>
         <w:t>Perlin Noise from unity</w:t>
       </w:r>
-      <w:bookmarkEnd w:id="13"/>
+      <w:bookmarkEnd w:id="15"/>
     </w:p>
     <w:p>
       <w:r>
@@ -2014,11 +2489,13 @@
           <w:numId w:val="15"/>
         </w:numPr>
       </w:pPr>
-      <w:bookmarkStart w:id="14" w:name="_Ken_Perlin’s_original"/>
-      <w:bookmarkEnd w:id="14"/>
+      <w:bookmarkStart w:id="17" w:name="_Ken_Perlin’s_original"/>
+      <w:bookmarkStart w:id="18" w:name="_Toc1150573"/>
+      <w:bookmarkEnd w:id="17"/>
       <w:r>
         <w:t>Ken Perlin’s original gradient function</w:t>
       </w:r>
+      <w:bookmarkEnd w:id="18"/>
     </w:p>
     <w:p>
       <w:pPr>
@@ -2080,11 +2557,13 @@
           <w:numId w:val="15"/>
         </w:numPr>
       </w:pPr>
-      <w:bookmarkStart w:id="15" w:name="_Riven_Calculate_Perlin"/>
-      <w:bookmarkEnd w:id="15"/>
+      <w:bookmarkStart w:id="19" w:name="_Riven_Calculate_Perlin"/>
+      <w:bookmarkStart w:id="20" w:name="_Toc1150574"/>
+      <w:bookmarkEnd w:id="19"/>
       <w:r>
         <w:t>Riven Calculate Perlin Noise twice as fast</w:t>
       </w:r>
+      <w:bookmarkEnd w:id="20"/>
     </w:p>
     <w:p>
       <w:pPr>
@@ -2133,14 +2612,137 @@
     </w:p>
     <w:p>
       <w:pPr>
+        <w:pStyle w:val="Heading2"/>
+        <w:numPr>
+          <w:ilvl w:val="0"/>
+          <w:numId w:val="15"/>
+        </w:numPr>
+      </w:pPr>
+      <w:bookmarkStart w:id="21" w:name="_Noise_Displaced_super"/>
+      <w:bookmarkStart w:id="22" w:name="_Toc1150575"/>
+      <w:bookmarkEnd w:id="21"/>
+      <w:r>
+        <w:lastRenderedPageBreak/>
+        <w:t>Noise Displaced super quadric with old interpolants</w:t>
+      </w:r>
+      <w:bookmarkEnd w:id="22"/>
+    </w:p>
+    <w:p>
+      <w:pPr>
+        <w:ind w:left="360"/>
+      </w:pPr>
+      <w:r>
+        <w:rPr>
+          <w:noProof/>
+        </w:rPr>
+        <w:drawing>
+          <wp:inline distT="0" distB="0" distL="0" distR="0" wp14:anchorId="2A35687A" wp14:editId="5DF5DC99">
+            <wp:extent cx="4267200" cy="4267200"/>
+            <wp:effectExtent l="0" t="0" r="0" b="0"/>
+            <wp:docPr id="5" name="Picture 5"/>
+            <wp:cNvGraphicFramePr>
+              <a:graphicFrameLocks xmlns:a="http://schemas.openxmlformats.org/drawingml/2006/main" noChangeAspect="1"/>
+            </wp:cNvGraphicFramePr>
+            <a:graphic xmlns:a="http://schemas.openxmlformats.org/drawingml/2006/main">
+              <a:graphicData uri="http://schemas.openxmlformats.org/drawingml/2006/picture">
+                <pic:pic xmlns:pic="http://schemas.openxmlformats.org/drawingml/2006/picture">
+                  <pic:nvPicPr>
+                    <pic:cNvPr id="1" name=""/>
+                    <pic:cNvPicPr/>
+                  </pic:nvPicPr>
+                  <pic:blipFill>
+                    <a:blip r:embed="rId15"/>
+                    <a:stretch>
+                      <a:fillRect/>
+                    </a:stretch>
+                  </pic:blipFill>
+                  <pic:spPr>
+                    <a:xfrm>
+                      <a:off x="0" y="0"/>
+                      <a:ext cx="4267200" cy="4267200"/>
+                    </a:xfrm>
+                    <a:prstGeom prst="rect">
+                      <a:avLst/>
+                    </a:prstGeom>
+                  </pic:spPr>
+                </pic:pic>
+              </a:graphicData>
+            </a:graphic>
+          </wp:inline>
+        </w:drawing>
+      </w:r>
+    </w:p>
+    <w:p>
+      <w:pPr>
+        <w:pStyle w:val="Heading2"/>
+        <w:numPr>
+          <w:ilvl w:val="0"/>
+          <w:numId w:val="15"/>
+        </w:numPr>
+      </w:pPr>
+      <w:bookmarkStart w:id="23" w:name="_Noise_Displaced_super_1"/>
+      <w:bookmarkStart w:id="24" w:name="_Toc1150576"/>
+      <w:bookmarkEnd w:id="23"/>
+      <w:r>
+        <w:t>Noise Displaced super quadric with new interpolants</w:t>
+      </w:r>
+      <w:bookmarkEnd w:id="24"/>
+    </w:p>
+    <w:p>
+      <w:pPr>
+        <w:ind w:left="360"/>
+      </w:pPr>
+      <w:r>
+        <w:rPr>
+          <w:noProof/>
+        </w:rPr>
+        <w:drawing>
+          <wp:inline distT="0" distB="0" distL="0" distR="0" wp14:anchorId="02FDE31D" wp14:editId="60FE74EC">
+            <wp:extent cx="4352925" cy="4276725"/>
+            <wp:effectExtent l="0" t="0" r="9525" b="9525"/>
+            <wp:docPr id="8" name="Picture 8"/>
+            <wp:cNvGraphicFramePr>
+              <a:graphicFrameLocks xmlns:a="http://schemas.openxmlformats.org/drawingml/2006/main" noChangeAspect="1"/>
+            </wp:cNvGraphicFramePr>
+            <a:graphic xmlns:a="http://schemas.openxmlformats.org/drawingml/2006/main">
+              <a:graphicData uri="http://schemas.openxmlformats.org/drawingml/2006/picture">
+                <pic:pic xmlns:pic="http://schemas.openxmlformats.org/drawingml/2006/picture">
+                  <pic:nvPicPr>
+                    <pic:cNvPr id="1" name=""/>
+                    <pic:cNvPicPr/>
+                  </pic:nvPicPr>
+                  <pic:blipFill>
+                    <a:blip r:embed="rId16"/>
+                    <a:stretch>
+                      <a:fillRect/>
+                    </a:stretch>
+                  </pic:blipFill>
+                  <pic:spPr>
+                    <a:xfrm>
+                      <a:off x="0" y="0"/>
+                      <a:ext cx="4352925" cy="4276725"/>
+                    </a:xfrm>
+                    <a:prstGeom prst="rect">
+                      <a:avLst/>
+                    </a:prstGeom>
+                  </pic:spPr>
+                </pic:pic>
+              </a:graphicData>
+            </a:graphic>
+          </wp:inline>
+        </w:drawing>
+      </w:r>
+    </w:p>
+    <w:p>
+      <w:pPr>
         <w:pStyle w:val="Heading1"/>
       </w:pPr>
-      <w:bookmarkStart w:id="16" w:name="_Toc1029819"/>
+      <w:bookmarkStart w:id="25" w:name="_Toc1150577"/>
       <w:r>
         <w:lastRenderedPageBreak/>
         <w:t>Reference</w:t>
       </w:r>
-      <w:bookmarkEnd w:id="16"/>
+      <w:bookmarkEnd w:id="25"/>
     </w:p>
     <w:p>
       <w:pPr>
@@ -2162,7 +2764,6 @@
         <w:spacing w:before="200"/>
         <w:jc w:val="left"/>
         <w:rPr>
-          <w:rStyle w:val="Hyperlink"/>
           <w:highlight w:val="white"/>
         </w:rPr>
       </w:pPr>
@@ -2185,67 +2786,28 @@
         <w:t xml:space="preserve">[viewed 02/05/ 2018]. Available from: </w:t>
       </w:r>
       <w:r>
+        <w:rPr>
+          <w:highlight w:val="white"/>
+        </w:rPr>
         <w:fldChar w:fldCharType="begin"/>
       </w:r>
       <w:r>
+        <w:rPr>
+          <w:highlight w:val="white"/>
+        </w:rPr>
         <w:instrText xml:space="preserve"> HYPERLINK "http://baomee.info/pdf/technique/1.pdf" </w:instrText>
       </w:r>
       <w:r>
+        <w:rPr>
+          <w:highlight w:val="white"/>
+        </w:rPr>
         <w:fldChar w:fldCharType="separate"/>
       </w:r>
       <w:r>
         <w:rPr>
-          <w:rStyle w:val="Hyperlink"/>
           <w:highlight w:val="white"/>
         </w:rPr>
         <w:t>http://baomee.info/pdf/technique/1.pdf</w:t>
-      </w:r>
-    </w:p>
-    <w:p>
-      <w:pPr>
-        <w:spacing w:before="200"/>
-        <w:jc w:val="left"/>
-        <w:rPr>
-          <w:rStyle w:val="Hyperlink"/>
-          <w:highlight w:val="white"/>
-        </w:rPr>
-      </w:pPr>
-      <w:r>
-        <w:fldChar w:fldCharType="end"/>
-      </w:r>
-      <w:r>
-        <w:rPr>
-          <w:highlight w:val="white"/>
-        </w:rPr>
-        <w:t>CIRILLO, F., 2017. Do more and have fun with time management.</w:t>
-      </w:r>
-      <w:r>
-        <w:rPr>
-          <w:highlight w:val="white"/>
-        </w:rPr>
-        <w:t xml:space="preserve"> </w:t>
-      </w:r>
-      <w:r>
-        <w:rPr>
-          <w:highlight w:val="white"/>
-        </w:rPr>
-        <w:t xml:space="preserve">[viewed 02/05/ 2018]. Available from: </w:t>
-      </w:r>
-      <w:r>
-        <w:fldChar w:fldCharType="begin"/>
-      </w:r>
-      <w:r>
-        <w:instrText xml:space="preserve"> HYPERLINK "https://francescocirillo.com/pages/pomodoro-technique/book/" </w:instrText>
-      </w:r>
-      <w:r>
-        <w:fldChar w:fldCharType="separate"/>
-      </w:r>
-      <w:r>
-        <w:rPr>
-          <w:rStyle w:val="Hyperlink"/>
-          <w:highlight w:val="white"/>
-        </w:rPr>
-        <w:t>https://francescocirillo.com/pages/pomodoro-technique/book/</w:t>
       </w:r>
     </w:p>
     <w:p>
@@ -2257,6 +2819,66 @@
         </w:rPr>
       </w:pPr>
       <w:r>
+        <w:rPr>
+          <w:highlight w:val="white"/>
+        </w:rPr>
+        <w:fldChar w:fldCharType="end"/>
+      </w:r>
+      <w:r>
+        <w:rPr>
+          <w:highlight w:val="white"/>
+        </w:rPr>
+        <w:t>CIRILLO, F., 2017. Do more and have fun with time management.</w:t>
+      </w:r>
+      <w:r>
+        <w:rPr>
+          <w:highlight w:val="white"/>
+        </w:rPr>
+        <w:t xml:space="preserve"> </w:t>
+      </w:r>
+      <w:r>
+        <w:rPr>
+          <w:highlight w:val="white"/>
+        </w:rPr>
+        <w:t xml:space="preserve">[viewed 02/05/ 2018]. Available from: </w:t>
+      </w:r>
+      <w:r>
+        <w:rPr>
+          <w:highlight w:val="white"/>
+        </w:rPr>
+        <w:fldChar w:fldCharType="begin"/>
+      </w:r>
+      <w:r>
+        <w:rPr>
+          <w:highlight w:val="white"/>
+        </w:rPr>
+        <w:instrText xml:space="preserve"> HYPERLINK "https://francescocirillo.com/pages/pomodoro-technique/book/" </w:instrText>
+      </w:r>
+      <w:r>
+        <w:rPr>
+          <w:highlight w:val="white"/>
+        </w:rPr>
+        <w:fldChar w:fldCharType="separate"/>
+      </w:r>
+      <w:r>
+        <w:rPr>
+          <w:highlight w:val="white"/>
+        </w:rPr>
+        <w:t>https://francescocirillo.com/pages/pomodoro-technique/book/</w:t>
+      </w:r>
+    </w:p>
+    <w:p>
+      <w:pPr>
+        <w:spacing w:before="200"/>
+        <w:jc w:val="left"/>
+        <w:rPr>
+          <w:highlight w:val="white"/>
+        </w:rPr>
+      </w:pPr>
+      <w:r>
+        <w:rPr>
+          <w:highlight w:val="white"/>
+        </w:rPr>
         <w:fldChar w:fldCharType="end"/>
       </w:r>
       <w:r>
@@ -2291,10 +2913,9 @@
         </w:rPr>
         <w:t xml:space="preserve">[viewed 02/05/ 2018]. Available from: </w:t>
       </w:r>
-      <w:hyperlink r:id="rId15">
+      <w:hyperlink r:id="rId17">
         <w:r>
           <w:rPr>
-            <w:rStyle w:val="Hyperlink"/>
             <w:highlight w:val="white"/>
           </w:rPr>
           <w:t>https://www.lifehack.org/articles/productivity/the-pomodoro-technique-is-it-right-for-you.html</w:t>
@@ -2320,6 +2941,9 @@
       <w:pPr>
         <w:spacing w:before="200"/>
         <w:jc w:val="left"/>
+        <w:rPr>
+          <w:highlight w:val="white"/>
+        </w:rPr>
       </w:pPr>
       <w:r>
         <w:rPr>
@@ -2327,18 +2951,138 @@
         </w:rPr>
         <w:t xml:space="preserve">PETERSON, D., 2015. What is Kanban? [viewed 02/05/ 2018]. Available from: </w:t>
       </w:r>
-      <w:hyperlink r:id="rId16" w:history="1">
+      <w:hyperlink r:id="rId18" w:history="1">
         <w:r>
           <w:rPr>
-            <w:rStyle w:val="Hyperlink"/>
             <w:highlight w:val="white"/>
           </w:rPr>
           <w:t>http://kanbanblog.com/explained/</w:t>
         </w:r>
       </w:hyperlink>
     </w:p>
+    <w:p>
+      <w:pPr>
+        <w:spacing w:before="200"/>
+        <w:jc w:val="left"/>
+        <w:rPr>
+          <w:highlight w:val="white"/>
+        </w:rPr>
+      </w:pPr>
+      <w:r>
+        <w:rPr>
+          <w:highlight w:val="white"/>
+        </w:rPr>
+        <w:t>PERLIN, K., 2002a. Improved Noise reference implementation [viewed 13/02/ 2019]. Available from: </w:t>
+      </w:r>
+      <w:hyperlink r:id="rId19" w:tgtFrame="_blank" w:history="1">
+        <w:r>
+          <w:rPr>
+            <w:highlight w:val="white"/>
+          </w:rPr>
+          <w:t>https://mrl.nyu.edu/~perlin/noise/</w:t>
+        </w:r>
+      </w:hyperlink>
+    </w:p>
+    <w:p>
+      <w:pPr>
+        <w:spacing w:before="200"/>
+        <w:jc w:val="left"/>
+        <w:rPr>
+          <w:highlight w:val="white"/>
+        </w:rPr>
+      </w:pPr>
+      <w:r>
+        <w:rPr>
+          <w:highlight w:val="white"/>
+        </w:rPr>
+        <w:t>PERLIN, K., 2002b. Improving noise. ACM Transactions on Graphics (TOG), 21(3), 681-682</w:t>
+      </w:r>
+    </w:p>
+    <w:p>
+      <w:pPr>
+        <w:spacing w:before="200"/>
+        <w:jc w:val="left"/>
+        <w:rPr>
+          <w:highlight w:val="white"/>
+        </w:rPr>
+      </w:pPr>
+      <w:r>
+        <w:rPr>
+          <w:highlight w:val="white"/>
+        </w:rPr>
+        <w:t xml:space="preserve">RIVEN, 2010. Calculate </w:t>
+      </w:r>
+      <w:proofErr w:type="spellStart"/>
+      <w:r>
+        <w:rPr>
+          <w:highlight w:val="white"/>
+        </w:rPr>
+        <w:t>PerlinNoise</w:t>
+      </w:r>
+      <w:proofErr w:type="spellEnd"/>
+      <w:r>
+        <w:rPr>
+          <w:highlight w:val="white"/>
+        </w:rPr>
+        <w:t xml:space="preserve"> faster with an optimization to </w:t>
+      </w:r>
+      <w:proofErr w:type="gramStart"/>
+      <w:r>
+        <w:rPr>
+          <w:highlight w:val="white"/>
+        </w:rPr>
+        <w:t>grad(</w:t>
+      </w:r>
+      <w:proofErr w:type="gramEnd"/>
+      <w:r>
+        <w:rPr>
+          <w:highlight w:val="white"/>
+        </w:rPr>
+        <w:t>). In: August, Available from: </w:t>
+      </w:r>
+      <w:hyperlink r:id="rId20" w:tgtFrame="_blank" w:history="1">
+        <w:r>
+          <w:rPr>
+            <w:highlight w:val="white"/>
+          </w:rPr>
+          <w:t>http://riven8192.blogspot.com/2010/08/calculate-perlinnoise-twice-as-fast.html</w:t>
+        </w:r>
+      </w:hyperlink>
+    </w:p>
+    <w:p>
+      <w:pPr>
+        <w:spacing w:before="200"/>
+        <w:jc w:val="left"/>
+        <w:rPr>
+          <w:highlight w:val="white"/>
+        </w:rPr>
+      </w:pPr>
+      <w:r>
+        <w:rPr>
+          <w:highlight w:val="white"/>
+        </w:rPr>
+        <w:t>ZUCKER, M., 2001. The Perlin noise math FAQ [viewed 10/02/ 2019]. Available from: </w:t>
+      </w:r>
+      <w:hyperlink r:id="rId21" w:tgtFrame="_blank" w:history="1">
+        <w:r>
+          <w:rPr>
+            <w:highlight w:val="white"/>
+          </w:rPr>
+          <w:t>https://mzucker.github.io/html/perlin-noise-math-faq.html</w:t>
+        </w:r>
+      </w:hyperlink>
+    </w:p>
+    <w:p>
+      <w:pPr>
+        <w:spacing w:before="200"/>
+        <w:jc w:val="left"/>
+        <w:rPr>
+          <w:highlight w:val="white"/>
+        </w:rPr>
+      </w:pPr>
+    </w:p>
     <w:sectPr>
-      <w:footerReference w:type="first" r:id="rId17"/>
+      <w:footerReference w:type="first" r:id="rId22"/>
       <w:pgSz w:w="11906" w:h="16838"/>
       <w:pgMar w:top="720" w:right="720" w:bottom="720" w:left="720" w:header="708" w:footer="708" w:gutter="0"/>
       <w:cols w:space="708"/>
@@ -3764,6 +4508,118 @@
     </w:lvl>
   </w:abstractNum>
   <w:abstractNum w:abstractNumId="13" w15:restartNumberingAfterBreak="0">
+    <w:nsid w:val="6C11137D"/>
+    <w:multiLevelType w:val="hybridMultilevel"/>
+    <w:tmpl w:val="03F65A94"/>
+    <w:lvl w:ilvl="0" w:tplc="4F7CA510">
+      <w:numFmt w:val="bullet"/>
+      <w:lvlText w:val="-"/>
+      <w:lvlJc w:val="left"/>
+      <w:pPr>
+        <w:ind w:left="9000" w:hanging="360"/>
+      </w:pPr>
+      <w:rPr>
+        <w:rFonts w:ascii="Trebuchet MS" w:eastAsiaTheme="minorHAnsi" w:hAnsi="Trebuchet MS" w:cstheme="minorBidi" w:hint="default"/>
+      </w:rPr>
+    </w:lvl>
+    <w:lvl w:ilvl="1" w:tplc="08090003" w:tentative="1">
+      <w:start w:val="1"/>
+      <w:numFmt w:val="bullet"/>
+      <w:lvlText w:val="o"/>
+      <w:lvlJc w:val="left"/>
+      <w:pPr>
+        <w:ind w:left="9720" w:hanging="360"/>
+      </w:pPr>
+      <w:rPr>
+        <w:rFonts w:ascii="Courier New" w:hAnsi="Courier New" w:cs="Courier New" w:hint="default"/>
+      </w:rPr>
+    </w:lvl>
+    <w:lvl w:ilvl="2" w:tplc="08090005" w:tentative="1">
+      <w:start w:val="1"/>
+      <w:numFmt w:val="bullet"/>
+      <w:lvlText w:val=""/>
+      <w:lvlJc w:val="left"/>
+      <w:pPr>
+        <w:ind w:left="10440" w:hanging="360"/>
+      </w:pPr>
+      <w:rPr>
+        <w:rFonts w:ascii="Wingdings" w:hAnsi="Wingdings" w:hint="default"/>
+      </w:rPr>
+    </w:lvl>
+    <w:lvl w:ilvl="3" w:tplc="08090001" w:tentative="1">
+      <w:start w:val="1"/>
+      <w:numFmt w:val="bullet"/>
+      <w:lvlText w:val=""/>
+      <w:lvlJc w:val="left"/>
+      <w:pPr>
+        <w:ind w:left="11160" w:hanging="360"/>
+      </w:pPr>
+      <w:rPr>
+        <w:rFonts w:ascii="Symbol" w:hAnsi="Symbol" w:hint="default"/>
+      </w:rPr>
+    </w:lvl>
+    <w:lvl w:ilvl="4" w:tplc="08090003" w:tentative="1">
+      <w:start w:val="1"/>
+      <w:numFmt w:val="bullet"/>
+      <w:lvlText w:val="o"/>
+      <w:lvlJc w:val="left"/>
+      <w:pPr>
+        <w:ind w:left="11880" w:hanging="360"/>
+      </w:pPr>
+      <w:rPr>
+        <w:rFonts w:ascii="Courier New" w:hAnsi="Courier New" w:cs="Courier New" w:hint="default"/>
+      </w:rPr>
+    </w:lvl>
+    <w:lvl w:ilvl="5" w:tplc="08090005" w:tentative="1">
+      <w:start w:val="1"/>
+      <w:numFmt w:val="bullet"/>
+      <w:lvlText w:val=""/>
+      <w:lvlJc w:val="left"/>
+      <w:pPr>
+        <w:ind w:left="12600" w:hanging="360"/>
+      </w:pPr>
+      <w:rPr>
+        <w:rFonts w:ascii="Wingdings" w:hAnsi="Wingdings" w:hint="default"/>
+      </w:rPr>
+    </w:lvl>
+    <w:lvl w:ilvl="6" w:tplc="08090001" w:tentative="1">
+      <w:start w:val="1"/>
+      <w:numFmt w:val="bullet"/>
+      <w:lvlText w:val=""/>
+      <w:lvlJc w:val="left"/>
+      <w:pPr>
+        <w:ind w:left="13320" w:hanging="360"/>
+      </w:pPr>
+      <w:rPr>
+        <w:rFonts w:ascii="Symbol" w:hAnsi="Symbol" w:hint="default"/>
+      </w:rPr>
+    </w:lvl>
+    <w:lvl w:ilvl="7" w:tplc="08090003" w:tentative="1">
+      <w:start w:val="1"/>
+      <w:numFmt w:val="bullet"/>
+      <w:lvlText w:val="o"/>
+      <w:lvlJc w:val="left"/>
+      <w:pPr>
+        <w:ind w:left="14040" w:hanging="360"/>
+      </w:pPr>
+      <w:rPr>
+        <w:rFonts w:ascii="Courier New" w:hAnsi="Courier New" w:cs="Courier New" w:hint="default"/>
+      </w:rPr>
+    </w:lvl>
+    <w:lvl w:ilvl="8" w:tplc="08090005" w:tentative="1">
+      <w:start w:val="1"/>
+      <w:numFmt w:val="bullet"/>
+      <w:lvlText w:val=""/>
+      <w:lvlJc w:val="left"/>
+      <w:pPr>
+        <w:ind w:left="14760" w:hanging="360"/>
+      </w:pPr>
+      <w:rPr>
+        <w:rFonts w:ascii="Wingdings" w:hAnsi="Wingdings" w:hint="default"/>
+      </w:rPr>
+    </w:lvl>
+  </w:abstractNum>
+  <w:abstractNum w:abstractNumId="14" w15:restartNumberingAfterBreak="0">
     <w:nsid w:val="7C7034FB"/>
     <w:multiLevelType w:val="hybridMultilevel"/>
     <w:tmpl w:val="CF7A31F8"/>
@@ -3852,7 +4708,7 @@
       </w:pPr>
     </w:lvl>
   </w:abstractNum>
-  <w:abstractNum w:abstractNumId="14" w15:restartNumberingAfterBreak="0">
+  <w:abstractNum w:abstractNumId="15" w15:restartNumberingAfterBreak="0">
     <w:nsid w:val="7F827D5D"/>
     <w:multiLevelType w:val="hybridMultilevel"/>
     <w:tmpl w:val="5CDCDD6A"/>
@@ -3969,7 +4825,7 @@
     <w:abstractNumId w:val="6"/>
   </w:num>
   <w:num w:numId="2">
-    <w:abstractNumId w:val="13"/>
+    <w:abstractNumId w:val="14"/>
   </w:num>
   <w:num w:numId="3">
     <w:abstractNumId w:val="4"/>
@@ -3984,7 +4840,7 @@
     <w:abstractNumId w:val="12"/>
   </w:num>
   <w:num w:numId="7">
-    <w:abstractNumId w:val="14"/>
+    <w:abstractNumId w:val="15"/>
   </w:num>
   <w:num w:numId="8">
     <w:abstractNumId w:val="0"/>
@@ -4009,6 +4865,9 @@
   </w:num>
   <w:num w:numId="15">
     <w:abstractNumId w:val="2"/>
+  </w:num>
+  <w:num w:numId="16">
+    <w:abstractNumId w:val="13"/>
   </w:num>
 </w:numbering>
 </file>
@@ -4511,7 +5370,6 @@
   <w:style w:type="character" w:default="1" w:styleId="DefaultParagraphFont">
     <w:name w:val="Default Paragraph Font"/>
     <w:uiPriority w:val="1"/>
-    <w:semiHidden/>
     <w:unhideWhenUsed/>
   </w:style>
   <w:style w:type="table" w:default="1" w:styleId="TableNormal">
@@ -5310,7 +6168,7 @@
 </file>
 
 <file path=customXml/itemProps2.xml><?xml version="1.0" encoding="utf-8"?>
-<ds:datastoreItem xmlns:ds="http://schemas.openxmlformats.org/officeDocument/2006/customXml" ds:itemID="{02D06C2F-D9E0-4E3A-9DD9-C3E47C8E54E6}">
+<ds:datastoreItem xmlns:ds="http://schemas.openxmlformats.org/officeDocument/2006/customXml" ds:itemID="{C003A0CC-E9DC-4746-B9D9-EBF92CA17E6D}">
   <ds:schemaRefs>
     <ds:schemaRef ds:uri="http://schemas.openxmlformats.org/officeDocument/2006/bibliography"/>
   </ds:schemaRefs>
